--- a/files/Elina Kaperi CV.docx
+++ b/files/Elina Kaperi CV.docx
@@ -91,7 +91,7 @@
         <w:ind w:left="823" w:firstLine="1304"/>
       </w:pPr>
       <w:r>
-        <w:t>170371-0466</w:t>
+        <w:t>170371</w:t>
       </w:r>
     </w:p>
     <w:p/>
